--- a/recuperacion/2EV_SQL/HECHOS/SELECT-GROUP_BY_OTROS.docx
+++ b/recuperacion/2EV_SQL/HECHOS/SELECT-GROUP_BY_OTROS.docx
@@ -132,16 +132,8 @@
         <w:rPr>
           <w:lang w:val="en-GB"/>
         </w:rPr>
-        <w:t xml:space="preserve">SELECT APELLIDO FROM EMPLE WHERE COMISION IS </w:t>
-      </w:r>
-      <w:proofErr w:type="gramStart"/>
-      <w:r>
-        <w:rPr>
-          <w:lang w:val="en-GB"/>
-        </w:rPr>
-        <w:t>NULL;</w:t>
-      </w:r>
-      <w:proofErr w:type="gramEnd"/>
+        <w:t>SELECT APELLIDO FROM EMPLE WHERE COMISION IS NULL;</w:t>
+      </w:r>
     </w:p>
     <w:p>
       <w:pPr>
@@ -188,16 +180,8 @@
         <w:rPr>
           <w:lang w:val="en-GB"/>
         </w:rPr>
-        <w:t>SELECT APELLIDO FROM EMPLE WHERE DEPT_NO IN (10,30</w:t>
-      </w:r>
-      <w:proofErr w:type="gramStart"/>
-      <w:r>
-        <w:rPr>
-          <w:lang w:val="en-GB"/>
-        </w:rPr>
-        <w:t>);</w:t>
-      </w:r>
-      <w:proofErr w:type="gramEnd"/>
+        <w:t>SELECT APELLIDO FROM EMPLE WHERE DEPT_NO IN (10,30);</w:t>
+      </w:r>
     </w:p>
     <w:p>
       <w:pPr>
@@ -226,16 +210,8 @@
         <w:rPr>
           <w:lang w:val="en-GB"/>
         </w:rPr>
-        <w:t>SELECT APELLIDO FROM EMPLE WHERE DEPT_NO NOT IN (10,30</w:t>
-      </w:r>
-      <w:proofErr w:type="gramStart"/>
-      <w:r>
-        <w:rPr>
-          <w:lang w:val="en-GB"/>
-        </w:rPr>
-        <w:t>);</w:t>
-      </w:r>
-      <w:proofErr w:type="gramEnd"/>
+        <w:t>SELECT APELLIDO FROM EMPLE WHERE DEPT_NO NOT IN (10,30);</w:t>
+      </w:r>
     </w:p>
     <w:p>
       <w:pPr>
@@ -879,16 +855,8 @@
         <w:rPr>
           <w:lang w:val="en-GB"/>
         </w:rPr>
-        <w:t>SELECT AVG(SALARIO) FROM EMPLE WHERE DEPT_NO=</w:t>
-      </w:r>
-      <w:proofErr w:type="gramStart"/>
-      <w:r>
-        <w:rPr>
-          <w:lang w:val="en-GB"/>
-        </w:rPr>
-        <w:t>10;</w:t>
-      </w:r>
-      <w:proofErr w:type="gramEnd"/>
+        <w:t>SELECT AVG(SALARIO) FROM EMPLE WHERE DEPT_NO=10;</w:t>
+      </w:r>
     </w:p>
     <w:p>
       <w:pPr>
@@ -955,16 +923,8 @@
         <w:rPr>
           <w:lang w:val="en-GB"/>
         </w:rPr>
-        <w:t xml:space="preserve">SELECT COUNT(COMISION) FROM </w:t>
-      </w:r>
-      <w:proofErr w:type="gramStart"/>
-      <w:r>
-        <w:rPr>
-          <w:lang w:val="en-GB"/>
-        </w:rPr>
-        <w:t>EMPLE;</w:t>
-      </w:r>
-      <w:proofErr w:type="gramEnd"/>
+        <w:t>SELECT COUNT(COMISION) FROM EMPLE;</w:t>
+      </w:r>
     </w:p>
     <w:p>
       <w:pPr>
@@ -996,16 +956,8 @@
         <w:rPr>
           <w:lang w:val="en-GB"/>
         </w:rPr>
-        <w:t xml:space="preserve">SELECT MAX(SALARIO) FROM </w:t>
-      </w:r>
-      <w:proofErr w:type="gramStart"/>
-      <w:r>
-        <w:rPr>
-          <w:lang w:val="en-GB"/>
-        </w:rPr>
-        <w:t>EMPLE;</w:t>
-      </w:r>
-      <w:proofErr w:type="gramEnd"/>
+        <w:t>SELECT MAX(SALARIO) FROM EMPLE;</w:t>
+      </w:r>
     </w:p>
     <w:p>
       <w:pPr>
@@ -1037,16 +989,8 @@
         <w:rPr>
           <w:lang w:val="en-GB"/>
         </w:rPr>
-        <w:t xml:space="preserve">SELECT SUM(SALARIO) FROM </w:t>
-      </w:r>
-      <w:proofErr w:type="gramStart"/>
-      <w:r>
-        <w:rPr>
-          <w:lang w:val="en-GB"/>
-        </w:rPr>
-        <w:t>EMPLE;</w:t>
-      </w:r>
-      <w:proofErr w:type="gramEnd"/>
+        <w:t>SELECT SUM(SALARIO) FROM EMPLE;</w:t>
+      </w:r>
     </w:p>
     <w:p>
       <w:pPr>
@@ -1144,46 +1088,61 @@
     <w:p>
       <w:pPr>
         <w:pStyle w:val="TEXTOPARRAFO"/>
+        <w:rPr>
+          <w:lang w:val="en-US"/>
+        </w:rPr>
       </w:pPr>
       <w:proofErr w:type="gramStart"/>
       <w:r>
+        <w:rPr>
+          <w:lang w:val="en-US"/>
+        </w:rPr>
         <w:t>SELECT  TO</w:t>
       </w:r>
       <w:proofErr w:type="gramEnd"/>
       <w:r>
+        <w:rPr>
+          <w:lang w:val="en-US"/>
+        </w:rPr>
         <w:t xml:space="preserve">_CHAR(SYSDATE,’   ”Hoy es ”   </w:t>
       </w:r>
-      <w:proofErr w:type="spellStart"/>
       <w:r>
         <w:rPr>
           <w:highlight w:val="yellow"/>
+          <w:lang w:val="en-US"/>
         </w:rPr>
         <w:t>day</w:t>
       </w:r>
-      <w:proofErr w:type="spellEnd"/>
-      <w:r>
+      <w:r>
+        <w:rPr>
+          <w:lang w:val="en-US"/>
+        </w:rPr>
         <w:t xml:space="preserve">  “,”   </w:t>
       </w:r>
-      <w:proofErr w:type="spellStart"/>
       <w:r>
         <w:rPr>
           <w:highlight w:val="yellow"/>
+          <w:lang w:val="en-US"/>
         </w:rPr>
         <w:t>dd</w:t>
       </w:r>
-      <w:proofErr w:type="spellEnd"/>
-      <w:r>
+      <w:r>
+        <w:rPr>
+          <w:lang w:val="en-US"/>
+        </w:rPr>
         <w:t xml:space="preserve">  “ de “    </w:t>
       </w:r>
-      <w:proofErr w:type="spellStart"/>
       <w:r>
         <w:rPr>
           <w:highlight w:val="yellow"/>
+          <w:lang w:val="en-US"/>
         </w:rPr>
         <w:t>month</w:t>
       </w:r>
-      <w:proofErr w:type="spellEnd"/>
-      <w:r>
+      <w:r>
+        <w:rPr>
+          <w:lang w:val="en-US"/>
+        </w:rPr>
         <w:t xml:space="preserve"> </w:t>
       </w:r>
     </w:p>
@@ -1702,19 +1661,23 @@
         <w:rPr>
           <w:lang w:val="en-GB"/>
         </w:rPr>
-        <w:t xml:space="preserve">SELECT TO_CHAR(SUM(SALARIO),’999G999G999D99L’) “TOTAL” FROM </w:t>
-      </w:r>
-      <w:proofErr w:type="gramStart"/>
-      <w:r>
-        <w:rPr>
-          <w:lang w:val="en-GB"/>
-        </w:rPr>
-        <w:t>EMPLE;</w:t>
-      </w:r>
-      <w:proofErr w:type="gramEnd"/>
-    </w:p>
-    <w:p/>
-    <w:p/>
+        <w:t>SELECT TO_CHAR(SUM(SALARIO),’999G999G999D99L’) “TOTAL” FROM EMPLE;</w:t>
+      </w:r>
+    </w:p>
+    <w:p>
+      <w:pPr>
+        <w:rPr>
+          <w:lang w:val="en-US"/>
+        </w:rPr>
+      </w:pPr>
+    </w:p>
+    <w:p>
+      <w:pPr>
+        <w:rPr>
+          <w:lang w:val="en-US"/>
+        </w:rPr>
+      </w:pPr>
+    </w:p>
     <w:p>
       <w:pPr>
         <w:pStyle w:val="TEXTOPARRAFO"/>
@@ -1792,7 +1755,6 @@
       <w:pPr>
         <w:rPr>
           <w:rFonts w:ascii="Courier New" w:hAnsi="Courier New"/>
-          <w:lang w:val="en-GB"/>
         </w:rPr>
       </w:pPr>
       <w:r>
@@ -1805,15 +1767,21 @@
       <w:r>
         <w:rPr>
           <w:rFonts w:ascii="Courier New" w:hAnsi="Courier New"/>
-          <w:lang w:val="en-GB"/>
-        </w:rPr>
-        <w:t>2  count</w:t>
-      </w:r>
+        </w:rPr>
+        <w:t xml:space="preserve">2  </w:t>
+      </w:r>
+      <w:proofErr w:type="spellStart"/>
+      <w:r>
+        <w:rPr>
+          <w:rFonts w:ascii="Courier New" w:hAnsi="Courier New"/>
+        </w:rPr>
+        <w:t>count</w:t>
+      </w:r>
+      <w:proofErr w:type="spellEnd"/>
       <w:proofErr w:type="gramEnd"/>
       <w:r>
         <w:rPr>
           <w:rFonts w:ascii="Courier New" w:hAnsi="Courier New"/>
-          <w:lang w:val="en-GB"/>
         </w:rPr>
         <w:t>(</w:t>
       </w:r>
@@ -1821,7 +1789,6 @@
       <w:r>
         <w:rPr>
           <w:rFonts w:ascii="Courier New" w:hAnsi="Courier New"/>
-          <w:lang w:val="en-GB"/>
         </w:rPr>
         <w:t>comision</w:t>
       </w:r>
@@ -1829,37 +1796,33 @@
       <w:r>
         <w:rPr>
           <w:rFonts w:ascii="Courier New" w:hAnsi="Courier New"/>
-          <w:lang w:val="en-GB"/>
-        </w:rPr>
-        <w:t xml:space="preserve">) "Com no </w:t>
+        </w:rPr>
+        <w:t>) "</w:t>
       </w:r>
       <w:proofErr w:type="spellStart"/>
       <w:r>
         <w:rPr>
           <w:rFonts w:ascii="Courier New" w:hAnsi="Courier New"/>
-          <w:lang w:val="en-GB"/>
-        </w:rPr>
-        <w:t>nulas</w:t>
+        </w:rPr>
+        <w:t>Com</w:t>
       </w:r>
       <w:proofErr w:type="spellEnd"/>
       <w:r>
         <w:rPr>
           <w:rFonts w:ascii="Courier New" w:hAnsi="Courier New"/>
-          <w:lang w:val="en-GB"/>
-        </w:rPr>
-        <w:t xml:space="preserve">",  </w:t>
-      </w:r>
-    </w:p>
-    <w:p>
-      <w:pPr>
-        <w:rPr>
-          <w:rFonts w:ascii="Courier New" w:hAnsi="Courier New"/>
-        </w:rPr>
-      </w:pPr>
-      <w:r>
-        <w:rPr>
-          <w:rFonts w:ascii="Courier New" w:hAnsi="Courier New"/>
-          <w:lang w:val="en-GB"/>
+        </w:rPr>
+        <w:t xml:space="preserve"> no nulas",  </w:t>
+      </w:r>
+    </w:p>
+    <w:p>
+      <w:pPr>
+        <w:rPr>
+          <w:rFonts w:ascii="Courier New" w:hAnsi="Courier New"/>
+        </w:rPr>
+      </w:pPr>
+      <w:r>
+        <w:rPr>
+          <w:rFonts w:ascii="Courier New" w:hAnsi="Courier New"/>
         </w:rPr>
         <w:t xml:space="preserve">  </w:t>
       </w:r>
@@ -1931,7 +1894,6 @@
       <w:r>
         <w:rPr>
           <w:rFonts w:ascii="Courier New" w:hAnsi="Courier New"/>
-          <w:lang w:val="en-US"/>
         </w:rPr>
         <w:t xml:space="preserve">  </w:t>
       </w:r>
@@ -2492,84 +2454,79 @@
       <w:pPr>
         <w:rPr>
           <w:rFonts w:ascii="Courier New" w:hAnsi="Courier New"/>
+        </w:rPr>
+      </w:pPr>
+      <w:r>
+        <w:rPr>
+          <w:rFonts w:ascii="Courier New" w:hAnsi="Courier New"/>
           <w:lang w:val="en-US"/>
         </w:rPr>
-      </w:pPr>
-      <w:r>
-        <w:rPr>
-          <w:rFonts w:ascii="Courier New" w:hAnsi="Courier New"/>
-          <w:lang w:val="en-US"/>
-        </w:rPr>
-        <w:t xml:space="preserve">  DEPT_NO AVG(SALARIO)</w:t>
-      </w:r>
-    </w:p>
-    <w:p>
-      <w:pPr>
-        <w:rPr>
-          <w:rFonts w:ascii="Courier New" w:hAnsi="Courier New"/>
-          <w:lang w:val="en-US"/>
-        </w:rPr>
-      </w:pPr>
-      <w:r>
-        <w:rPr>
-          <w:rFonts w:ascii="Courier New" w:hAnsi="Courier New"/>
-          <w:lang w:val="en-US"/>
-        </w:rPr>
-        <w:noBreakHyphen/>
-      </w:r>
-      <w:r>
-        <w:rPr>
-          <w:rFonts w:ascii="Courier New" w:hAnsi="Courier New"/>
-          <w:lang w:val="en-US"/>
-        </w:rPr>
-        <w:noBreakHyphen/>
-      </w:r>
-      <w:r>
-        <w:rPr>
-          <w:rFonts w:ascii="Courier New" w:hAnsi="Courier New"/>
-          <w:lang w:val="en-US"/>
-        </w:rPr>
-        <w:noBreakHyphen/>
-      </w:r>
-      <w:r>
-        <w:rPr>
-          <w:rFonts w:ascii="Courier New" w:hAnsi="Courier New"/>
-          <w:lang w:val="en-US"/>
-        </w:rPr>
-        <w:noBreakHyphen/>
-      </w:r>
-      <w:r>
-        <w:rPr>
-          <w:rFonts w:ascii="Courier New" w:hAnsi="Courier New"/>
-          <w:lang w:val="en-US"/>
-        </w:rPr>
-        <w:noBreakHyphen/>
-      </w:r>
-      <w:r>
-        <w:rPr>
-          <w:rFonts w:ascii="Courier New" w:hAnsi="Courier New"/>
-          <w:lang w:val="en-US"/>
-        </w:rPr>
-        <w:noBreakHyphen/>
-      </w:r>
-      <w:r>
-        <w:rPr>
-          <w:rFonts w:ascii="Courier New" w:hAnsi="Courier New"/>
-          <w:lang w:val="en-US"/>
-        </w:rPr>
-        <w:noBreakHyphen/>
-      </w:r>
-      <w:r>
-        <w:rPr>
-          <w:rFonts w:ascii="Courier New" w:hAnsi="Courier New"/>
-          <w:lang w:val="en-US"/>
-        </w:rPr>
-        <w:noBreakHyphen/>
-      </w:r>
-      <w:r>
-        <w:rPr>
-          <w:rFonts w:ascii="Courier New" w:hAnsi="Courier New"/>
-          <w:lang w:val="en-US"/>
+        <w:t xml:space="preserve">  </w:t>
+      </w:r>
+      <w:r>
+        <w:rPr>
+          <w:rFonts w:ascii="Courier New" w:hAnsi="Courier New"/>
+        </w:rPr>
+        <w:t>DEPT_NO AVG(SALARIO)</w:t>
+      </w:r>
+    </w:p>
+    <w:p>
+      <w:pPr>
+        <w:rPr>
+          <w:rFonts w:ascii="Courier New" w:hAnsi="Courier New"/>
+        </w:rPr>
+      </w:pPr>
+      <w:r>
+        <w:rPr>
+          <w:rFonts w:ascii="Courier New" w:hAnsi="Courier New"/>
+        </w:rPr>
+        <w:noBreakHyphen/>
+      </w:r>
+      <w:r>
+        <w:rPr>
+          <w:rFonts w:ascii="Courier New" w:hAnsi="Courier New"/>
+        </w:rPr>
+        <w:noBreakHyphen/>
+      </w:r>
+      <w:r>
+        <w:rPr>
+          <w:rFonts w:ascii="Courier New" w:hAnsi="Courier New"/>
+        </w:rPr>
+        <w:noBreakHyphen/>
+      </w:r>
+      <w:r>
+        <w:rPr>
+          <w:rFonts w:ascii="Courier New" w:hAnsi="Courier New"/>
+        </w:rPr>
+        <w:noBreakHyphen/>
+      </w:r>
+      <w:r>
+        <w:rPr>
+          <w:rFonts w:ascii="Courier New" w:hAnsi="Courier New"/>
+        </w:rPr>
+        <w:noBreakHyphen/>
+      </w:r>
+      <w:r>
+        <w:rPr>
+          <w:rFonts w:ascii="Courier New" w:hAnsi="Courier New"/>
+        </w:rPr>
+        <w:noBreakHyphen/>
+      </w:r>
+      <w:r>
+        <w:rPr>
+          <w:rFonts w:ascii="Courier New" w:hAnsi="Courier New"/>
+        </w:rPr>
+        <w:noBreakHyphen/>
+      </w:r>
+      <w:r>
+        <w:rPr>
+          <w:rFonts w:ascii="Courier New" w:hAnsi="Courier New"/>
+        </w:rPr>
+        <w:noBreakHyphen/>
+      </w:r>
+      <w:r>
+        <w:rPr>
+          <w:rFonts w:ascii="Courier New" w:hAnsi="Courier New"/>
         </w:rPr>
         <w:noBreakHyphen/>
         <w:t xml:space="preserve"> </w:t>
@@ -2577,99 +2534,85 @@
       <w:r>
         <w:rPr>
           <w:rFonts w:ascii="Courier New" w:hAnsi="Courier New"/>
-          <w:lang w:val="en-US"/>
-        </w:rPr>
-        <w:noBreakHyphen/>
-      </w:r>
-      <w:r>
-        <w:rPr>
-          <w:rFonts w:ascii="Courier New" w:hAnsi="Courier New"/>
-          <w:lang w:val="en-US"/>
-        </w:rPr>
-        <w:noBreakHyphen/>
-      </w:r>
-      <w:r>
-        <w:rPr>
-          <w:rFonts w:ascii="Courier New" w:hAnsi="Courier New"/>
-          <w:lang w:val="en-US"/>
-        </w:rPr>
-        <w:noBreakHyphen/>
-      </w:r>
-      <w:r>
-        <w:rPr>
-          <w:rFonts w:ascii="Courier New" w:hAnsi="Courier New"/>
-          <w:lang w:val="en-US"/>
-        </w:rPr>
-        <w:noBreakHyphen/>
-      </w:r>
-      <w:r>
-        <w:rPr>
-          <w:rFonts w:ascii="Courier New" w:hAnsi="Courier New"/>
-          <w:lang w:val="en-US"/>
-        </w:rPr>
-        <w:noBreakHyphen/>
-      </w:r>
-      <w:r>
-        <w:rPr>
-          <w:rFonts w:ascii="Courier New" w:hAnsi="Courier New"/>
-          <w:lang w:val="en-US"/>
-        </w:rPr>
-        <w:noBreakHyphen/>
-      </w:r>
-      <w:r>
-        <w:rPr>
-          <w:rFonts w:ascii="Courier New" w:hAnsi="Courier New"/>
-          <w:lang w:val="en-US"/>
-        </w:rPr>
-        <w:noBreakHyphen/>
-      </w:r>
-      <w:r>
-        <w:rPr>
-          <w:rFonts w:ascii="Courier New" w:hAnsi="Courier New"/>
-          <w:lang w:val="en-US"/>
-        </w:rPr>
-        <w:noBreakHyphen/>
-      </w:r>
-      <w:r>
-        <w:rPr>
-          <w:rFonts w:ascii="Courier New" w:hAnsi="Courier New"/>
-          <w:lang w:val="en-US"/>
-        </w:rPr>
-        <w:noBreakHyphen/>
-      </w:r>
-      <w:r>
-        <w:rPr>
-          <w:rFonts w:ascii="Courier New" w:hAnsi="Courier New"/>
-          <w:lang w:val="en-US"/>
-        </w:rPr>
-        <w:noBreakHyphen/>
-      </w:r>
-      <w:r>
-        <w:rPr>
-          <w:rFonts w:ascii="Courier New" w:hAnsi="Courier New"/>
-          <w:lang w:val="en-US"/>
-        </w:rPr>
-        <w:noBreakHyphen/>
-      </w:r>
-      <w:r>
-        <w:rPr>
-          <w:rFonts w:ascii="Courier New" w:hAnsi="Courier New"/>
-          <w:lang w:val="en-US"/>
-        </w:rPr>
-        <w:noBreakHyphen/>
-      </w:r>
-    </w:p>
-    <w:p>
-      <w:pPr>
-        <w:rPr>
-          <w:rFonts w:ascii="Courier New" w:hAnsi="Courier New"/>
-          <w:lang w:val="en-US"/>
-        </w:rPr>
-      </w:pPr>
-      <w:r>
-        <w:rPr>
-          <w:rFonts w:ascii="Courier New" w:hAnsi="Courier New"/>
-          <w:lang w:val="en-US"/>
+        </w:rPr>
+        <w:noBreakHyphen/>
+      </w:r>
+      <w:r>
+        <w:rPr>
+          <w:rFonts w:ascii="Courier New" w:hAnsi="Courier New"/>
+        </w:rPr>
+        <w:noBreakHyphen/>
+      </w:r>
+      <w:r>
+        <w:rPr>
+          <w:rFonts w:ascii="Courier New" w:hAnsi="Courier New"/>
+        </w:rPr>
+        <w:noBreakHyphen/>
+      </w:r>
+      <w:r>
+        <w:rPr>
+          <w:rFonts w:ascii="Courier New" w:hAnsi="Courier New"/>
+        </w:rPr>
+        <w:noBreakHyphen/>
+      </w:r>
+      <w:r>
+        <w:rPr>
+          <w:rFonts w:ascii="Courier New" w:hAnsi="Courier New"/>
+        </w:rPr>
+        <w:noBreakHyphen/>
+      </w:r>
+      <w:r>
+        <w:rPr>
+          <w:rFonts w:ascii="Courier New" w:hAnsi="Courier New"/>
+        </w:rPr>
+        <w:noBreakHyphen/>
+      </w:r>
+      <w:r>
+        <w:rPr>
+          <w:rFonts w:ascii="Courier New" w:hAnsi="Courier New"/>
+        </w:rPr>
+        <w:noBreakHyphen/>
+      </w:r>
+      <w:r>
+        <w:rPr>
+          <w:rFonts w:ascii="Courier New" w:hAnsi="Courier New"/>
+        </w:rPr>
+        <w:noBreakHyphen/>
+      </w:r>
+      <w:r>
+        <w:rPr>
+          <w:rFonts w:ascii="Courier New" w:hAnsi="Courier New"/>
+        </w:rPr>
+        <w:noBreakHyphen/>
+      </w:r>
+      <w:r>
+        <w:rPr>
+          <w:rFonts w:ascii="Courier New" w:hAnsi="Courier New"/>
+        </w:rPr>
+        <w:noBreakHyphen/>
+      </w:r>
+      <w:r>
+        <w:rPr>
+          <w:rFonts w:ascii="Courier New" w:hAnsi="Courier New"/>
+        </w:rPr>
+        <w:noBreakHyphen/>
+      </w:r>
+      <w:r>
+        <w:rPr>
+          <w:rFonts w:ascii="Courier New" w:hAnsi="Courier New"/>
+        </w:rPr>
+        <w:noBreakHyphen/>
+      </w:r>
+    </w:p>
+    <w:p>
+      <w:pPr>
+        <w:rPr>
+          <w:rFonts w:ascii="Courier New" w:hAnsi="Courier New"/>
+        </w:rPr>
+      </w:pPr>
+      <w:r>
+        <w:rPr>
+          <w:rFonts w:ascii="Courier New" w:hAnsi="Courier New"/>
         </w:rPr>
         <w:lastRenderedPageBreak/>
         <w:t xml:space="preserve">       10    379166,67</w:t>
@@ -2679,13 +2622,11 @@
       <w:pPr>
         <w:rPr>
           <w:rFonts w:ascii="Courier New" w:hAnsi="Courier New"/>
-          <w:lang w:val="en-US"/>
-        </w:rPr>
-      </w:pPr>
-      <w:r>
-        <w:rPr>
-          <w:rFonts w:ascii="Courier New" w:hAnsi="Courier New"/>
-          <w:lang w:val="en-US"/>
+        </w:rPr>
+      </w:pPr>
+      <w:r>
+        <w:rPr>
+          <w:rFonts w:ascii="Courier New" w:hAnsi="Courier New"/>
         </w:rPr>
         <w:t xml:space="preserve">       20       282750</w:t>
       </w:r>
@@ -2747,25 +2688,7 @@
           <w:szCs w:val="28"/>
           <w:lang w:val="es-ES_tradnl"/>
         </w:rPr>
-        <w:t xml:space="preserve">Insertar el empleado de apellido QUIROGA, con </w:t>
-      </w:r>
-      <w:proofErr w:type="spellStart"/>
-      <w:r>
-        <w:rPr>
-          <w:sz w:val="24"/>
-          <w:szCs w:val="28"/>
-          <w:lang w:val="es-ES_tradnl"/>
-        </w:rPr>
-        <w:t>nº</w:t>
-      </w:r>
-      <w:proofErr w:type="spellEnd"/>
-      <w:r>
-        <w:rPr>
-          <w:sz w:val="24"/>
-          <w:szCs w:val="28"/>
-          <w:lang w:val="es-ES_tradnl"/>
-        </w:rPr>
-        <w:t xml:space="preserve"> de empleado 1112 en la tabla EMPLE, los restantes datos de QUIROGA serán los mismos que los de GIL y la fecha de alta será la fecha actual.</w:t>
+        <w:t>Insertar el empleado de apellido QUIROGA, con nº de empleado 1112 en la tabla EMPLE, los restantes datos de QUIROGA serán los mismos que los de GIL y la fecha de alta será la fecha actual.</w:t>
       </w:r>
     </w:p>
     <w:p>
@@ -3133,27 +3056,24 @@
         <w:rPr>
           <w:sz w:val="24"/>
           <w:szCs w:val="28"/>
-          <w:lang w:val="en-GB"/>
         </w:rPr>
       </w:pPr>
       <w:r>
         <w:rPr>
           <w:sz w:val="24"/>
           <w:szCs w:val="28"/>
-          <w:lang w:val="en-GB"/>
-        </w:rPr>
-        <w:t>WHERE COD_CENTRO=</w:t>
-      </w:r>
-      <w:proofErr w:type="gramStart"/>
-      <w:r>
+        </w:rPr>
+        <w:t>WHERE COD_CENTRO=22;</w:t>
+      </w:r>
+    </w:p>
+    <w:p>
+      <w:pPr>
+        <w:ind w:left="180"/>
         <w:rPr>
           <w:sz w:val="24"/>
           <w:szCs w:val="28"/>
-          <w:lang w:val="en-GB"/>
-        </w:rPr>
-        <w:t>22;</w:t>
-      </w:r>
-      <w:proofErr w:type="gramEnd"/>
+        </w:rPr>
+      </w:pPr>
     </w:p>
     <w:p>
       <w:pPr>
@@ -3161,17 +3081,6 @@
         <w:rPr>
           <w:sz w:val="24"/>
           <w:szCs w:val="28"/>
-          <w:lang w:val="en-GB"/>
-        </w:rPr>
-      </w:pPr>
-    </w:p>
-    <w:p>
-      <w:pPr>
-        <w:ind w:left="180"/>
-        <w:rPr>
-          <w:sz w:val="24"/>
-          <w:szCs w:val="28"/>
-          <w:lang w:val="en-GB"/>
         </w:rPr>
       </w:pPr>
     </w:p>
@@ -3206,16 +3115,8 @@
         <w:rPr>
           <w:lang w:val="en-US"/>
         </w:rPr>
-        <w:t>DELETE FROM CENTROS WHERE COD_CENTRO=</w:t>
-      </w:r>
-      <w:proofErr w:type="gramStart"/>
-      <w:r>
-        <w:rPr>
-          <w:lang w:val="en-US"/>
-        </w:rPr>
-        <w:t>50;</w:t>
-      </w:r>
-      <w:proofErr w:type="gramEnd"/>
+        <w:t>DELETE FROM CENTROS WHERE COD_CENTRO=50;</w:t>
+      </w:r>
     </w:p>
     <w:p>
       <w:pPr>
@@ -3270,7 +3171,6 @@
         <w:ind w:left="0"/>
         <w:rPr>
           <w:sz w:val="20"/>
-          <w:lang w:val="en-GB"/>
         </w:rPr>
       </w:pPr>
     </w:p>
@@ -3331,6 +3231,449 @@
           <w:sz w:val="22"/>
         </w:rPr>
       </w:pPr>
+    </w:p>
+    <w:p>
+      <w:pPr>
+        <w:pStyle w:val="TEXTOPARRAFO"/>
+        <w:numPr>
+          <w:ilvl w:val="0"/>
+          <w:numId w:val="12"/>
+        </w:numPr>
+        <w:spacing w:before="0"/>
+        <w:jc w:val="both"/>
+        <w:rPr>
+          <w:sz w:val="22"/>
+          <w:highlight w:val="yellow"/>
+        </w:rPr>
+      </w:pPr>
+      <w:r>
+        <w:rPr>
+          <w:sz w:val="22"/>
+          <w:highlight w:val="yellow"/>
+        </w:rPr>
+        <w:t>Borrar al personal que esté en centros de menos de 300 plazas y con menos de dos profesores.</w:t>
+      </w:r>
+    </w:p>
+    <w:p>
+      <w:pPr>
+        <w:pStyle w:val="TEXTOPARRAFO"/>
+        <w:spacing w:before="0"/>
+        <w:jc w:val="both"/>
+        <w:rPr>
+          <w:sz w:val="22"/>
+        </w:rPr>
+      </w:pPr>
+    </w:p>
+    <w:p>
+      <w:pPr>
+        <w:rPr>
+          <w:rFonts w:ascii="Courier New" w:hAnsi="Courier New"/>
+        </w:rPr>
+      </w:pPr>
+      <w:r>
+        <w:rPr>
+          <w:rFonts w:ascii="Courier New" w:hAnsi="Courier New"/>
+        </w:rPr>
+        <w:t>SQL&gt; DELETE PERSONAL</w:t>
+      </w:r>
+    </w:p>
+    <w:p>
+      <w:pPr>
+        <w:rPr>
+          <w:rFonts w:ascii="Courier New" w:hAnsi="Courier New"/>
+          <w:lang w:val="en-US"/>
+        </w:rPr>
+      </w:pPr>
+      <w:r>
+        <w:rPr>
+          <w:rFonts w:ascii="Courier New" w:hAnsi="Courier New"/>
+        </w:rPr>
+        <w:t xml:space="preserve">  </w:t>
+      </w:r>
+      <w:proofErr w:type="gramStart"/>
+      <w:r>
+        <w:rPr>
+          <w:rFonts w:ascii="Courier New" w:hAnsi="Courier New"/>
+          <w:lang w:val="en-US"/>
+        </w:rPr>
+        <w:t>2  WHERE</w:t>
+      </w:r>
+      <w:proofErr w:type="gramEnd"/>
+      <w:r>
+        <w:rPr>
+          <w:rFonts w:ascii="Courier New" w:hAnsi="Courier New"/>
+          <w:lang w:val="en-US"/>
+        </w:rPr>
+        <w:t xml:space="preserve"> COD_CENTRO IN</w:t>
+      </w:r>
+    </w:p>
+    <w:p>
+      <w:pPr>
+        <w:rPr>
+          <w:rFonts w:ascii="Courier New" w:hAnsi="Courier New"/>
+          <w:lang w:val="en-US"/>
+        </w:rPr>
+      </w:pPr>
+      <w:r>
+        <w:rPr>
+          <w:rFonts w:ascii="Courier New" w:hAnsi="Courier New"/>
+          <w:lang w:val="en-US"/>
+        </w:rPr>
+        <w:t xml:space="preserve">  </w:t>
+      </w:r>
+      <w:proofErr w:type="gramStart"/>
+      <w:r>
+        <w:rPr>
+          <w:rFonts w:ascii="Courier New" w:hAnsi="Courier New"/>
+          <w:lang w:val="en-US"/>
+        </w:rPr>
+        <w:t>3  (</w:t>
+      </w:r>
+      <w:proofErr w:type="gramEnd"/>
+      <w:r>
+        <w:rPr>
+          <w:rFonts w:ascii="Courier New" w:hAnsi="Courier New"/>
+          <w:lang w:val="en-US"/>
+        </w:rPr>
+        <w:t>SELECT COD_CENTRO FROM CENTROS WHERE NUM_PLAZAS&lt;300)</w:t>
+      </w:r>
+    </w:p>
+    <w:p>
+      <w:pPr>
+        <w:rPr>
+          <w:rFonts w:ascii="Courier New" w:hAnsi="Courier New"/>
+          <w:lang w:val="en-US"/>
+        </w:rPr>
+      </w:pPr>
+      <w:r>
+        <w:rPr>
+          <w:rFonts w:ascii="Courier New" w:hAnsi="Courier New"/>
+          <w:lang w:val="en-US"/>
+        </w:rPr>
+        <w:t xml:space="preserve">  </w:t>
+      </w:r>
+      <w:proofErr w:type="gramStart"/>
+      <w:r>
+        <w:rPr>
+          <w:rFonts w:ascii="Courier New" w:hAnsi="Courier New"/>
+          <w:lang w:val="en-US"/>
+        </w:rPr>
+        <w:t>4  AND</w:t>
+      </w:r>
+      <w:proofErr w:type="gramEnd"/>
+      <w:r>
+        <w:rPr>
+          <w:rFonts w:ascii="Courier New" w:hAnsi="Courier New"/>
+          <w:lang w:val="en-US"/>
+        </w:rPr>
+        <w:t xml:space="preserve"> COD_CENTRO IN</w:t>
+      </w:r>
+    </w:p>
+    <w:p>
+      <w:pPr>
+        <w:rPr>
+          <w:rFonts w:ascii="Courier New" w:hAnsi="Courier New"/>
+          <w:lang w:val="en-US"/>
+        </w:rPr>
+      </w:pPr>
+      <w:r>
+        <w:rPr>
+          <w:rFonts w:ascii="Courier New" w:hAnsi="Courier New"/>
+          <w:lang w:val="en-US"/>
+        </w:rPr>
+        <w:t xml:space="preserve">  </w:t>
+      </w:r>
+      <w:proofErr w:type="gramStart"/>
+      <w:r>
+        <w:rPr>
+          <w:rFonts w:ascii="Courier New" w:hAnsi="Courier New"/>
+          <w:lang w:val="en-US"/>
+        </w:rPr>
+        <w:t>5  (</w:t>
+      </w:r>
+      <w:proofErr w:type="gramEnd"/>
+      <w:r>
+        <w:rPr>
+          <w:rFonts w:ascii="Courier New" w:hAnsi="Courier New"/>
+          <w:lang w:val="en-US"/>
+        </w:rPr>
+        <w:t>SELECT COD_CENTRO FROM PROFESORES GROUP BY COD_CENTRO HAVING COUNT(*) &lt;2);</w:t>
+      </w:r>
+    </w:p>
+    <w:p>
+      <w:pPr>
+        <w:rPr>
+          <w:rFonts w:ascii="Courier New" w:hAnsi="Courier New"/>
+        </w:rPr>
+      </w:pPr>
+      <w:r>
+        <w:rPr>
+          <w:rFonts w:ascii="Courier New" w:hAnsi="Courier New"/>
+        </w:rPr>
+        <w:t>2 filas borradas.</w:t>
+      </w:r>
+    </w:p>
+    <w:p>
+      <w:pPr>
+        <w:rPr>
+          <w:rFonts w:ascii="Courier New" w:hAnsi="Courier New"/>
+        </w:rPr>
+      </w:pPr>
+    </w:p>
+    <w:p>
+      <w:pPr>
+        <w:rPr>
+          <w:rFonts w:ascii="Courier New" w:hAnsi="Courier New"/>
+          <w:lang w:val="en-US"/>
+        </w:rPr>
+      </w:pPr>
+    </w:p>
+    <w:p>
+      <w:pPr>
+        <w:pStyle w:val="TEXTOPARRAFO"/>
+        <w:numPr>
+          <w:ilvl w:val="0"/>
+          <w:numId w:val="13"/>
+        </w:numPr>
+        <w:tabs>
+          <w:tab w:val="clear" w:pos="360"/>
+          <w:tab w:val="num" w:pos="1069"/>
+        </w:tabs>
+        <w:ind w:left="1069"/>
+      </w:pPr>
+      <w:r>
+        <w:t>Visualizar los nombres de los alumnos actuales y de los futuros alumnos</w:t>
+      </w:r>
+    </w:p>
+    <w:p>
+      <w:pPr>
+        <w:pStyle w:val="TEXTOPARRAFO"/>
+        <w:ind w:left="709"/>
+        <w:rPr>
+          <w:sz w:val="22"/>
+          <w:lang w:val="en-GB"/>
+        </w:rPr>
+      </w:pPr>
+      <w:r>
+        <w:rPr>
+          <w:sz w:val="22"/>
+          <w:lang w:val="en-GB"/>
+        </w:rPr>
+        <w:t>SELECT NOMBRE FROM ALUM UNION SELECT NOMBRE FROM NUEVOS;</w:t>
+      </w:r>
+    </w:p>
+    <w:p>
+      <w:pPr>
+        <w:rPr>
+          <w:rFonts w:ascii="Courier New" w:hAnsi="Courier New"/>
+          <w:lang w:val="en-US"/>
+        </w:rPr>
+      </w:pPr>
+    </w:p>
+    <w:p>
+      <w:pPr>
+        <w:rPr>
+          <w:rFonts w:ascii="Courier New" w:hAnsi="Courier New"/>
+        </w:rPr>
+      </w:pPr>
+    </w:p>
+    <w:p>
+      <w:pPr>
+        <w:pStyle w:val="TEXTOPARRAFO"/>
+        <w:spacing w:before="0"/>
+        <w:jc w:val="both"/>
+        <w:rPr>
+          <w:sz w:val="22"/>
+        </w:rPr>
+      </w:pPr>
+    </w:p>
+    <w:p>
+      <w:pPr>
+        <w:pStyle w:val="TEXTOPARRAFO"/>
+        <w:numPr>
+          <w:ilvl w:val="0"/>
+          <w:numId w:val="14"/>
+        </w:numPr>
+        <w:tabs>
+          <w:tab w:val="clear" w:pos="360"/>
+          <w:tab w:val="num" w:pos="1069"/>
+        </w:tabs>
+        <w:ind w:left="1069"/>
+      </w:pPr>
+      <w:r>
+        <w:t>Obtener los nombres de los alumnos que están actualmente en el centro y que ya estuvieron en el pasado.</w:t>
+      </w:r>
+    </w:p>
+    <w:p>
+      <w:pPr>
+        <w:pStyle w:val="TEXTOPARRAFO"/>
+        <w:ind w:left="709"/>
+        <w:rPr>
+          <w:sz w:val="22"/>
+          <w:lang w:val="en-GB"/>
+        </w:rPr>
+      </w:pPr>
+      <w:r>
+        <w:rPr>
+          <w:sz w:val="22"/>
+          <w:lang w:val="en-GB"/>
+        </w:rPr>
+        <w:t xml:space="preserve">SELECT NOMBRE FROM ALUM </w:t>
+      </w:r>
+      <w:r>
+        <w:rPr>
+          <w:sz w:val="22"/>
+          <w:highlight w:val="yellow"/>
+          <w:lang w:val="en-GB"/>
+        </w:rPr>
+        <w:t>INTERSECT</w:t>
+      </w:r>
+      <w:r>
+        <w:rPr>
+          <w:sz w:val="22"/>
+          <w:lang w:val="en-GB"/>
+        </w:rPr>
+        <w:t xml:space="preserve"> SELECT NOMBRE FROM ANTIGUOS;</w:t>
+      </w:r>
+    </w:p>
+    <w:p>
+      <w:pPr>
+        <w:pStyle w:val="TEXTOPARRAFO"/>
+        <w:ind w:left="709"/>
+        <w:rPr>
+          <w:sz w:val="22"/>
+        </w:rPr>
+      </w:pPr>
+      <w:r>
+        <w:rPr>
+          <w:sz w:val="22"/>
+        </w:rPr>
+        <w:t xml:space="preserve">Se podría hacer SELECT NOMBRE FROM ALUM </w:t>
+      </w:r>
+      <w:r>
+        <w:rPr>
+          <w:sz w:val="22"/>
+          <w:highlight w:val="yellow"/>
+        </w:rPr>
+        <w:t>WHERE NOMBRE IN</w:t>
+      </w:r>
+      <w:r>
+        <w:rPr>
+          <w:sz w:val="22"/>
+        </w:rPr>
+        <w:t xml:space="preserve"> (SELECT NOMBRE FROM ANTIGUOS);</w:t>
+      </w:r>
+    </w:p>
+    <w:p>
+      <w:pPr>
+        <w:pStyle w:val="TEXTOPARRAFO"/>
+        <w:numPr>
+          <w:ilvl w:val="0"/>
+          <w:numId w:val="15"/>
+        </w:numPr>
+        <w:tabs>
+          <w:tab w:val="clear" w:pos="360"/>
+          <w:tab w:val="num" w:pos="300"/>
+          <w:tab w:val="num" w:pos="1129"/>
+        </w:tabs>
+        <w:ind w:left="1069"/>
+        <w:rPr>
+          <w:sz w:val="22"/>
+        </w:rPr>
+      </w:pPr>
+      <w:r>
+        <w:t>Obtener los nombres y la localidad de alumnos que están actualmente en el centro y que nunca estuvieron anteriormente en él.</w:t>
+      </w:r>
+    </w:p>
+    <w:p>
+      <w:pPr>
+        <w:pStyle w:val="TEXTOPARRAFO"/>
+        <w:tabs>
+          <w:tab w:val="num" w:pos="1129"/>
+        </w:tabs>
+        <w:ind w:left="1069"/>
+        <w:rPr>
+          <w:sz w:val="22"/>
+        </w:rPr>
+      </w:pPr>
+      <w:r>
+        <w:rPr>
+          <w:sz w:val="22"/>
+        </w:rPr>
+        <w:t xml:space="preserve">SELECT NOMBRE, LOCALIDAD FROM ALUM </w:t>
+      </w:r>
+      <w:r>
+        <w:rPr>
+          <w:sz w:val="22"/>
+          <w:highlight w:val="yellow"/>
+        </w:rPr>
+        <w:t>MINUS</w:t>
+      </w:r>
+      <w:r>
+        <w:rPr>
+          <w:sz w:val="22"/>
+        </w:rPr>
+        <w:t xml:space="preserve"> SELECT </w:t>
+      </w:r>
+      <w:proofErr w:type="gramStart"/>
+      <w:r>
+        <w:rPr>
+          <w:sz w:val="22"/>
+        </w:rPr>
+        <w:t>NOMBRE,LOCALIDAD</w:t>
+      </w:r>
+      <w:proofErr w:type="gramEnd"/>
+      <w:r>
+        <w:rPr>
+          <w:sz w:val="22"/>
+        </w:rPr>
+        <w:t xml:space="preserve"> FROM ANTIGUOS; </w:t>
+      </w:r>
+    </w:p>
+    <w:p>
+      <w:pPr>
+        <w:pStyle w:val="TEXTOPARRAFO"/>
+        <w:tabs>
+          <w:tab w:val="num" w:pos="1129"/>
+        </w:tabs>
+        <w:ind w:left="1069"/>
+        <w:rPr>
+          <w:sz w:val="22"/>
+        </w:rPr>
+      </w:pPr>
+      <w:r>
+        <w:rPr>
+          <w:sz w:val="22"/>
+        </w:rPr>
+        <w:t xml:space="preserve">SELECT </w:t>
+      </w:r>
+      <w:proofErr w:type="gramStart"/>
+      <w:r>
+        <w:rPr>
+          <w:sz w:val="22"/>
+        </w:rPr>
+        <w:t>NOMBRE,LOCALIDAD</w:t>
+      </w:r>
+      <w:proofErr w:type="gramEnd"/>
+      <w:r>
+        <w:rPr>
+          <w:sz w:val="22"/>
+        </w:rPr>
+        <w:t xml:space="preserve"> FROM ALUM WHERE NOMBRE </w:t>
+      </w:r>
+      <w:r>
+        <w:rPr>
+          <w:sz w:val="22"/>
+          <w:highlight w:val="yellow"/>
+        </w:rPr>
+        <w:t>NOT IN</w:t>
+      </w:r>
+      <w:r>
+        <w:rPr>
+          <w:sz w:val="22"/>
+        </w:rPr>
+        <w:t xml:space="preserve"> (SELECT NOMBRE FROM ANTIGUOS)</w:t>
+      </w:r>
     </w:p>
     <w:p>
       <w:pPr>
@@ -3550,6 +3893,26 @@
     </w:lvl>
   </w:abstractNum>
   <w:abstractNum w:abstractNumId="3" w15:restartNumberingAfterBreak="0">
+    <w:nsid w:val="0C221EAF"/>
+    <w:multiLevelType w:val="singleLevel"/>
+    <w:tmpl w:val="CC8CA96A"/>
+    <w:lvl w:ilvl="0">
+      <w:start w:val="1"/>
+      <w:numFmt w:val="bullet"/>
+      <w:lvlText w:val=""/>
+      <w:lvlJc w:val="left"/>
+      <w:pPr>
+        <w:tabs>
+          <w:tab w:val="num" w:pos="360"/>
+        </w:tabs>
+        <w:ind w:left="360" w:hanging="360"/>
+      </w:pPr>
+      <w:rPr>
+        <w:rFonts w:ascii="Symbol" w:hAnsi="Symbol" w:hint="default"/>
+      </w:rPr>
+    </w:lvl>
+  </w:abstractNum>
+  <w:abstractNum w:abstractNumId="4" w15:restartNumberingAfterBreak="0">
     <w:nsid w:val="2C143695"/>
     <w:multiLevelType w:val="hybridMultilevel"/>
     <w:tmpl w:val="66E6FCB8"/>
@@ -3665,7 +4028,7 @@
       </w:pPr>
     </w:lvl>
   </w:abstractNum>
-  <w:abstractNum w:abstractNumId="4" w15:restartNumberingAfterBreak="0">
+  <w:abstractNum w:abstractNumId="5" w15:restartNumberingAfterBreak="0">
     <w:nsid w:val="3442063C"/>
     <w:multiLevelType w:val="singleLevel"/>
     <w:tmpl w:val="A6DAA45E"/>
@@ -3686,7 +4049,7 @@
       </w:rPr>
     </w:lvl>
   </w:abstractNum>
-  <w:abstractNum w:abstractNumId="5" w15:restartNumberingAfterBreak="0">
+  <w:abstractNum w:abstractNumId="6" w15:restartNumberingAfterBreak="0">
     <w:nsid w:val="45C438BC"/>
     <w:multiLevelType w:val="singleLevel"/>
     <w:tmpl w:val="0C0A0001"/>
@@ -3703,7 +4066,7 @@
       </w:rPr>
     </w:lvl>
   </w:abstractNum>
-  <w:abstractNum w:abstractNumId="6" w15:restartNumberingAfterBreak="0">
+  <w:abstractNum w:abstractNumId="7" w15:restartNumberingAfterBreak="0">
     <w:nsid w:val="4E13779A"/>
     <w:multiLevelType w:val="singleLevel"/>
     <w:tmpl w:val="0C0A000B"/>
@@ -3723,7 +4086,7 @@
       </w:rPr>
     </w:lvl>
   </w:abstractNum>
-  <w:abstractNum w:abstractNumId="7" w15:restartNumberingAfterBreak="0">
+  <w:abstractNum w:abstractNumId="8" w15:restartNumberingAfterBreak="0">
     <w:nsid w:val="554F0B33"/>
     <w:multiLevelType w:val="singleLevel"/>
     <w:tmpl w:val="0C0A000F"/>
@@ -3740,7 +4103,7 @@
       </w:pPr>
     </w:lvl>
   </w:abstractNum>
-  <w:abstractNum w:abstractNumId="8" w15:restartNumberingAfterBreak="0">
+  <w:abstractNum w:abstractNumId="9" w15:restartNumberingAfterBreak="0">
     <w:nsid w:val="57831345"/>
     <w:multiLevelType w:val="singleLevel"/>
     <w:tmpl w:val="0C0A000D"/>
@@ -3757,7 +4120,7 @@
       </w:rPr>
     </w:lvl>
   </w:abstractNum>
-  <w:abstractNum w:abstractNumId="9" w15:restartNumberingAfterBreak="0">
+  <w:abstractNum w:abstractNumId="10" w15:restartNumberingAfterBreak="0">
     <w:nsid w:val="5A8D176C"/>
     <w:multiLevelType w:val="hybridMultilevel"/>
     <w:tmpl w:val="804C6E30"/>
@@ -3846,7 +4209,47 @@
       </w:pPr>
     </w:lvl>
   </w:abstractNum>
-  <w:abstractNum w:abstractNumId="10" w15:restartNumberingAfterBreak="0">
+  <w:abstractNum w:abstractNumId="11" w15:restartNumberingAfterBreak="0">
+    <w:nsid w:val="5E3B4236"/>
+    <w:multiLevelType w:val="singleLevel"/>
+    <w:tmpl w:val="CC8CA96A"/>
+    <w:lvl w:ilvl="0">
+      <w:start w:val="1"/>
+      <w:numFmt w:val="bullet"/>
+      <w:lvlText w:val=""/>
+      <w:lvlJc w:val="left"/>
+      <w:pPr>
+        <w:tabs>
+          <w:tab w:val="num" w:pos="360"/>
+        </w:tabs>
+        <w:ind w:left="360" w:hanging="360"/>
+      </w:pPr>
+      <w:rPr>
+        <w:rFonts w:ascii="Symbol" w:hAnsi="Symbol" w:hint="default"/>
+      </w:rPr>
+    </w:lvl>
+  </w:abstractNum>
+  <w:abstractNum w:abstractNumId="12" w15:restartNumberingAfterBreak="0">
+    <w:nsid w:val="70A53781"/>
+    <w:multiLevelType w:val="singleLevel"/>
+    <w:tmpl w:val="CC8CA96A"/>
+    <w:lvl w:ilvl="0">
+      <w:start w:val="1"/>
+      <w:numFmt w:val="bullet"/>
+      <w:lvlText w:val=""/>
+      <w:lvlJc w:val="left"/>
+      <w:pPr>
+        <w:tabs>
+          <w:tab w:val="num" w:pos="360"/>
+        </w:tabs>
+        <w:ind w:left="360" w:hanging="360"/>
+      </w:pPr>
+      <w:rPr>
+        <w:rFonts w:ascii="Symbol" w:hAnsi="Symbol" w:hint="default"/>
+      </w:rPr>
+    </w:lvl>
+  </w:abstractNum>
+  <w:abstractNum w:abstractNumId="13" w15:restartNumberingAfterBreak="0">
     <w:nsid w:val="7E3B67B9"/>
     <w:multiLevelType w:val="hybridMultilevel"/>
     <w:tmpl w:val="DC60F504"/>
@@ -3959,41 +4362,78 @@
       </w:rPr>
     </w:lvl>
   </w:abstractNum>
+  <w:abstractNum w:abstractNumId="14" w15:restartNumberingAfterBreak="0">
+    <w:nsid w:val="7EF00843"/>
+    <w:multiLevelType w:val="singleLevel"/>
+    <w:tmpl w:val="4202C974"/>
+    <w:lvl w:ilvl="0">
+      <w:start w:val="1"/>
+      <w:numFmt w:val="decimal"/>
+      <w:lvlText w:val="%1."/>
+      <w:lvlJc w:val="left"/>
+      <w:pPr>
+        <w:tabs>
+          <w:tab w:val="num" w:pos="360"/>
+        </w:tabs>
+        <w:ind w:left="360" w:hanging="360"/>
+      </w:pPr>
+      <w:rPr>
+        <w:b/>
+        <w:i w:val="0"/>
+        <w:sz w:val="28"/>
+      </w:rPr>
+    </w:lvl>
+  </w:abstractNum>
   <w:num w:numId="1" w16cid:durableId="2012025673">
-    <w:abstractNumId w:val="8"/>
+    <w:abstractNumId w:val="9"/>
   </w:num>
   <w:num w:numId="2" w16cid:durableId="1963343189">
     <w:abstractNumId w:val="1"/>
   </w:num>
   <w:num w:numId="3" w16cid:durableId="1058941148">
-    <w:abstractNumId w:val="3"/>
+    <w:abstractNumId w:val="4"/>
   </w:num>
   <w:num w:numId="4" w16cid:durableId="246769253">
-    <w:abstractNumId w:val="4"/>
+    <w:abstractNumId w:val="5"/>
   </w:num>
   <w:num w:numId="5" w16cid:durableId="1404185592">
-    <w:abstractNumId w:val="10"/>
+    <w:abstractNumId w:val="13"/>
   </w:num>
   <w:num w:numId="6" w16cid:durableId="418605577">
-    <w:abstractNumId w:val="7"/>
+    <w:abstractNumId w:val="8"/>
   </w:num>
   <w:num w:numId="7" w16cid:durableId="257062493">
     <w:abstractNumId w:val="0"/>
   </w:num>
   <w:num w:numId="8" w16cid:durableId="1090393653">
-    <w:abstractNumId w:val="5"/>
+    <w:abstractNumId w:val="6"/>
   </w:num>
   <w:num w:numId="9" w16cid:durableId="1248611517">
-    <w:abstractNumId w:val="9"/>
+    <w:abstractNumId w:val="10"/>
   </w:num>
   <w:num w:numId="10" w16cid:durableId="535235085">
-    <w:abstractNumId w:val="6"/>
+    <w:abstractNumId w:val="7"/>
   </w:num>
   <w:num w:numId="11" w16cid:durableId="880750153">
     <w:abstractNumId w:val="2"/>
     <w:lvlOverride w:ilvl="0">
       <w:startOverride w:val="1"/>
     </w:lvlOverride>
+  </w:num>
+  <w:num w:numId="12" w16cid:durableId="864758052">
+    <w:abstractNumId w:val="14"/>
+    <w:lvlOverride w:ilvl="0">
+      <w:startOverride w:val="1"/>
+    </w:lvlOverride>
+  </w:num>
+  <w:num w:numId="13" w16cid:durableId="310642418">
+    <w:abstractNumId w:val="12"/>
+  </w:num>
+  <w:num w:numId="14" w16cid:durableId="1149520508">
+    <w:abstractNumId w:val="3"/>
+  </w:num>
+  <w:num w:numId="15" w16cid:durableId="1936474635">
+    <w:abstractNumId w:val="11"/>
   </w:num>
 </w:numbering>
 </file>
